--- a/Note TP.docx
+++ b/Note TP.docx
@@ -23,64 +23,126 @@
       <w:pPr>
         <w:shd w:val="clear" w:color="auto" w:fill="E7E6E6" w:themeFill="background2"/>
       </w:pPr>
-      <w:r>
-        <w:t>from scipy.io import arff</w:t>
-      </w:r>
-    </w:p>
-    <w:p>
-      <w:pPr>
-        <w:shd w:val="clear" w:color="auto" w:fill="E7E6E6" w:themeFill="background2"/>
-        <w:rPr>
-          <w:lang w:val="en-US"/>
-        </w:rPr>
-      </w:pPr>
-      <w:r>
-        <w:rPr>
-          <w:lang w:val="en-US"/>
-        </w:rPr>
-        <w:t>import matplotlib.pyplot as plt</w:t>
-      </w:r>
-    </w:p>
-    <w:p>
-      <w:pPr>
-        <w:shd w:val="clear" w:color="auto" w:fill="E7E6E6" w:themeFill="background2"/>
-        <w:rPr>
-          <w:lang w:val="en-US"/>
-        </w:rPr>
-      </w:pPr>
-      <w:r>
-        <w:rPr>
-          <w:lang w:val="en-US"/>
-        </w:rPr>
-        <w:t>data=arff.loadarff(open('./artificial/2d-10c.arff','r'))</w:t>
-      </w:r>
-    </w:p>
-    <w:p>
-      <w:pPr>
-        <w:shd w:val="clear" w:color="auto" w:fill="E7E6E6" w:themeFill="background2"/>
-        <w:rPr>
-          <w:lang w:val="en-US"/>
-        </w:rPr>
-      </w:pPr>
-      <w:r>
-        <w:rPr>
-          <w:lang w:val="en-US"/>
-        </w:rPr>
-        <w:t>listX = []</w:t>
-      </w:r>
-    </w:p>
-    <w:p>
-      <w:pPr>
-        <w:shd w:val="clear" w:color="auto" w:fill="E7E6E6" w:themeFill="background2"/>
-        <w:rPr>
-          <w:lang w:val="en-US"/>
-        </w:rPr>
-      </w:pPr>
-      <w:r>
-        <w:rPr>
-          <w:lang w:val="en-US"/>
-        </w:rPr>
-        <w:t>listY=[]</w:t>
+      <w:proofErr w:type="spellStart"/>
+      <w:r>
+        <w:t>from</w:t>
+      </w:r>
+      <w:proofErr w:type="spellEnd"/>
+      <w:r>
+        <w:t xml:space="preserve"> scipy.io import </w:t>
+      </w:r>
+      <w:proofErr w:type="spellStart"/>
+      <w:r>
+        <w:t>arff</w:t>
+      </w:r>
+      <w:proofErr w:type="spellEnd"/>
+    </w:p>
+    <w:p>
+      <w:pPr>
+        <w:shd w:val="clear" w:color="auto" w:fill="E7E6E6" w:themeFill="background2"/>
+        <w:rPr>
+          <w:lang w:val="en-US"/>
+        </w:rPr>
+      </w:pPr>
+      <w:r>
+        <w:rPr>
+          <w:lang w:val="en-US"/>
+        </w:rPr>
+        <w:t xml:space="preserve">import </w:t>
+      </w:r>
+      <w:proofErr w:type="spellStart"/>
+      <w:r>
+        <w:rPr>
+          <w:lang w:val="en-US"/>
+        </w:rPr>
+        <w:t>matplotlib.pyplot</w:t>
+      </w:r>
+      <w:proofErr w:type="spellEnd"/>
+      <w:r>
+        <w:rPr>
+          <w:lang w:val="en-US"/>
+        </w:rPr>
+        <w:t xml:space="preserve"> as </w:t>
+      </w:r>
+      <w:proofErr w:type="spellStart"/>
+      <w:r>
+        <w:rPr>
+          <w:lang w:val="en-US"/>
+        </w:rPr>
+        <w:t>plt</w:t>
+      </w:r>
+      <w:proofErr w:type="spellEnd"/>
+    </w:p>
+    <w:p>
+      <w:pPr>
+        <w:shd w:val="clear" w:color="auto" w:fill="E7E6E6" w:themeFill="background2"/>
+        <w:rPr>
+          <w:lang w:val="en-US"/>
+        </w:rPr>
+      </w:pPr>
+      <w:r>
+        <w:rPr>
+          <w:lang w:val="en-US"/>
+        </w:rPr>
+        <w:t>data=</w:t>
+      </w:r>
+      <w:proofErr w:type="spellStart"/>
+      <w:r>
+        <w:rPr>
+          <w:lang w:val="en-US"/>
+        </w:rPr>
+        <w:t>arff.loadarff</w:t>
+      </w:r>
+      <w:proofErr w:type="spellEnd"/>
+      <w:r>
+        <w:rPr>
+          <w:lang w:val="en-US"/>
+        </w:rPr>
+        <w:t>(open('./artificial/2d-10c.arff','r'))</w:t>
+      </w:r>
+    </w:p>
+    <w:p>
+      <w:pPr>
+        <w:shd w:val="clear" w:color="auto" w:fill="E7E6E6" w:themeFill="background2"/>
+        <w:rPr>
+          <w:lang w:val="en-US"/>
+        </w:rPr>
+      </w:pPr>
+      <w:proofErr w:type="spellStart"/>
+      <w:r>
+        <w:rPr>
+          <w:lang w:val="en-US"/>
+        </w:rPr>
+        <w:t>listX</w:t>
+      </w:r>
+      <w:proofErr w:type="spellEnd"/>
+      <w:r>
+        <w:rPr>
+          <w:lang w:val="en-US"/>
+        </w:rPr>
+        <w:t xml:space="preserve"> = []</w:t>
+      </w:r>
+    </w:p>
+    <w:p>
+      <w:pPr>
+        <w:shd w:val="clear" w:color="auto" w:fill="E7E6E6" w:themeFill="background2"/>
+        <w:rPr>
+          <w:lang w:val="en-US"/>
+        </w:rPr>
+      </w:pPr>
+      <w:proofErr w:type="spellStart"/>
+      <w:r>
+        <w:rPr>
+          <w:lang w:val="en-US"/>
+        </w:rPr>
+        <w:t>listY</w:t>
+      </w:r>
+      <w:proofErr w:type="spellEnd"/>
+      <w:r>
+        <w:rPr>
+          <w:lang w:val="en-US"/>
+        </w:rPr>
+        <w:t>=[]</w:t>
       </w:r>
     </w:p>
     <w:p>
@@ -108,49 +170,121 @@
         <w:rPr>
           <w:lang w:val="en-US"/>
         </w:rPr>
-        <w:t xml:space="preserve">    listX.append(point[0])</w:t>
-      </w:r>
-    </w:p>
-    <w:p>
-      <w:pPr>
-        <w:shd w:val="clear" w:color="auto" w:fill="E7E6E6" w:themeFill="background2"/>
-        <w:rPr>
-          <w:lang w:val="en-US"/>
-        </w:rPr>
-      </w:pPr>
-      <w:r>
-        <w:rPr>
-          <w:lang w:val="en-US"/>
-        </w:rPr>
-        <w:t xml:space="preserve">    listY.append(point[1])</w:t>
-      </w:r>
-    </w:p>
-    <w:p>
-      <w:pPr>
-        <w:shd w:val="clear" w:color="auto" w:fill="E7E6E6" w:themeFill="background2"/>
-        <w:rPr>
-          <w:lang w:val="en-US"/>
-        </w:rPr>
-      </w:pPr>
-      <w:r>
-        <w:rPr>
-          <w:lang w:val="en-US"/>
-        </w:rPr>
-        <w:t>plt.plot(listX,listY, 'ro')</w:t>
-      </w:r>
-    </w:p>
-    <w:p>
-      <w:pPr>
-        <w:shd w:val="clear" w:color="auto" w:fill="E7E6E6" w:themeFill="background2"/>
-        <w:rPr>
-          <w:lang w:val="en-US"/>
-        </w:rPr>
-      </w:pPr>
-      <w:r>
-        <w:rPr>
-          <w:lang w:val="en-US"/>
-        </w:rPr>
-        <w:t>plt.show()</w:t>
+        <w:t xml:space="preserve">    </w:t>
+      </w:r>
+      <w:proofErr w:type="spellStart"/>
+      <w:r>
+        <w:rPr>
+          <w:lang w:val="en-US"/>
+        </w:rPr>
+        <w:t>listX.append</w:t>
+      </w:r>
+      <w:proofErr w:type="spellEnd"/>
+      <w:r>
+        <w:rPr>
+          <w:lang w:val="en-US"/>
+        </w:rPr>
+        <w:t>(point[0])</w:t>
+      </w:r>
+    </w:p>
+    <w:p>
+      <w:pPr>
+        <w:shd w:val="clear" w:color="auto" w:fill="E7E6E6" w:themeFill="background2"/>
+        <w:rPr>
+          <w:lang w:val="en-US"/>
+        </w:rPr>
+      </w:pPr>
+      <w:r>
+        <w:rPr>
+          <w:lang w:val="en-US"/>
+        </w:rPr>
+        <w:t xml:space="preserve">    </w:t>
+      </w:r>
+      <w:proofErr w:type="spellStart"/>
+      <w:r>
+        <w:rPr>
+          <w:lang w:val="en-US"/>
+        </w:rPr>
+        <w:t>listY.append</w:t>
+      </w:r>
+      <w:proofErr w:type="spellEnd"/>
+      <w:r>
+        <w:rPr>
+          <w:lang w:val="en-US"/>
+        </w:rPr>
+        <w:t>(point[1])</w:t>
+      </w:r>
+    </w:p>
+    <w:p>
+      <w:pPr>
+        <w:shd w:val="clear" w:color="auto" w:fill="E7E6E6" w:themeFill="background2"/>
+        <w:rPr>
+          <w:lang w:val="en-US"/>
+        </w:rPr>
+      </w:pPr>
+      <w:proofErr w:type="spellStart"/>
+      <w:r>
+        <w:rPr>
+          <w:lang w:val="en-US"/>
+        </w:rPr>
+        <w:t>plt.plot</w:t>
+      </w:r>
+      <w:proofErr w:type="spellEnd"/>
+      <w:r>
+        <w:rPr>
+          <w:lang w:val="en-US"/>
+        </w:rPr>
+        <w:t>(</w:t>
+      </w:r>
+      <w:proofErr w:type="spellStart"/>
+      <w:r>
+        <w:rPr>
+          <w:lang w:val="en-US"/>
+        </w:rPr>
+        <w:t>listX,listY</w:t>
+      </w:r>
+      <w:proofErr w:type="spellEnd"/>
+      <w:r>
+        <w:rPr>
+          <w:lang w:val="en-US"/>
+        </w:rPr>
+        <w:t>, '</w:t>
+      </w:r>
+      <w:proofErr w:type="spellStart"/>
+      <w:r>
+        <w:rPr>
+          <w:lang w:val="en-US"/>
+        </w:rPr>
+        <w:t>ro</w:t>
+      </w:r>
+      <w:proofErr w:type="spellEnd"/>
+      <w:r>
+        <w:rPr>
+          <w:lang w:val="en-US"/>
+        </w:rPr>
+        <w:t>')</w:t>
+      </w:r>
+    </w:p>
+    <w:p>
+      <w:pPr>
+        <w:shd w:val="clear" w:color="auto" w:fill="E7E6E6" w:themeFill="background2"/>
+        <w:rPr>
+          <w:lang w:val="en-US"/>
+        </w:rPr>
+      </w:pPr>
+      <w:proofErr w:type="spellStart"/>
+      <w:r>
+        <w:rPr>
+          <w:lang w:val="en-US"/>
+        </w:rPr>
+        <w:t>plt.show</w:t>
+      </w:r>
+      <w:proofErr w:type="spellEnd"/>
+      <w:r>
+        <w:rPr>
+          <w:lang w:val="en-US"/>
+        </w:rPr>
+        <w:t>()</w:t>
       </w:r>
     </w:p>
     <w:p>
@@ -246,35 +380,93 @@
         <w:rPr>
           <w:lang w:val="en-US"/>
         </w:rPr>
-        <w:t>from sklearn.cluster import KMeans</w:t>
-      </w:r>
-    </w:p>
-    <w:p>
-      <w:pPr>
-        <w:shd w:val="clear" w:color="auto" w:fill="E7E6E6" w:themeFill="background2"/>
-        <w:rPr>
-          <w:lang w:val="en-US"/>
-        </w:rPr>
-      </w:pPr>
-      <w:r>
-        <w:rPr>
-          <w:lang w:val="en-US"/>
-        </w:rPr>
-        <w:t>from sklearn.datasets import make_blobs</w:t>
-      </w:r>
-    </w:p>
-    <w:p>
-      <w:pPr>
-        <w:shd w:val="clear" w:color="auto" w:fill="E7E6E6" w:themeFill="background2"/>
-        <w:rPr>
-          <w:lang w:val="en-US"/>
-        </w:rPr>
-      </w:pPr>
-      <w:r>
-        <w:rPr>
-          <w:lang w:val="en-US"/>
-        </w:rPr>
-        <w:t>import numpy as np</w:t>
+        <w:t xml:space="preserve">from </w:t>
+      </w:r>
+      <w:proofErr w:type="spellStart"/>
+      <w:r>
+        <w:rPr>
+          <w:lang w:val="en-US"/>
+        </w:rPr>
+        <w:t>sklearn.cluster</w:t>
+      </w:r>
+      <w:proofErr w:type="spellEnd"/>
+      <w:r>
+        <w:rPr>
+          <w:lang w:val="en-US"/>
+        </w:rPr>
+        <w:t xml:space="preserve"> import </w:t>
+      </w:r>
+      <w:proofErr w:type="spellStart"/>
+      <w:r>
+        <w:rPr>
+          <w:lang w:val="en-US"/>
+        </w:rPr>
+        <w:t>KMeans</w:t>
+      </w:r>
+      <w:proofErr w:type="spellEnd"/>
+    </w:p>
+    <w:p>
+      <w:pPr>
+        <w:shd w:val="clear" w:color="auto" w:fill="E7E6E6" w:themeFill="background2"/>
+        <w:rPr>
+          <w:lang w:val="en-US"/>
+        </w:rPr>
+      </w:pPr>
+      <w:r>
+        <w:rPr>
+          <w:lang w:val="en-US"/>
+        </w:rPr>
+        <w:t xml:space="preserve">from </w:t>
+      </w:r>
+      <w:proofErr w:type="spellStart"/>
+      <w:r>
+        <w:rPr>
+          <w:lang w:val="en-US"/>
+        </w:rPr>
+        <w:t>sklearn.datasets</w:t>
+      </w:r>
+      <w:proofErr w:type="spellEnd"/>
+      <w:r>
+        <w:rPr>
+          <w:lang w:val="en-US"/>
+        </w:rPr>
+        <w:t xml:space="preserve"> import </w:t>
+      </w:r>
+      <w:proofErr w:type="spellStart"/>
+      <w:r>
+        <w:rPr>
+          <w:lang w:val="en-US"/>
+        </w:rPr>
+        <w:t>make_blobs</w:t>
+      </w:r>
+      <w:proofErr w:type="spellEnd"/>
+    </w:p>
+    <w:p>
+      <w:pPr>
+        <w:shd w:val="clear" w:color="auto" w:fill="E7E6E6" w:themeFill="background2"/>
+        <w:rPr>
+          <w:lang w:val="en-US"/>
+        </w:rPr>
+      </w:pPr>
+      <w:r>
+        <w:rPr>
+          <w:lang w:val="en-US"/>
+        </w:rPr>
+        <w:t xml:space="preserve">import </w:t>
+      </w:r>
+      <w:proofErr w:type="spellStart"/>
+      <w:r>
+        <w:rPr>
+          <w:lang w:val="en-US"/>
+        </w:rPr>
+        <w:t>numpy</w:t>
+      </w:r>
+      <w:proofErr w:type="spellEnd"/>
+      <w:r>
+        <w:rPr>
+          <w:lang w:val="en-US"/>
+        </w:rPr>
+        <w:t xml:space="preserve"> as np</w:t>
       </w:r>
     </w:p>
     <w:p>
@@ -298,11 +490,19 @@
           <w:lang w:val="en-US"/>
         </w:rPr>
       </w:pPr>
-      <w:r>
-        <w:rPr>
-          <w:lang w:val="en-US"/>
-        </w:rPr>
-        <w:t>n_samples=1500</w:t>
+      <w:proofErr w:type="spellStart"/>
+      <w:r>
+        <w:rPr>
+          <w:lang w:val="en-US"/>
+        </w:rPr>
+        <w:t>n_samples</w:t>
+      </w:r>
+      <w:proofErr w:type="spellEnd"/>
+      <w:r>
+        <w:rPr>
+          <w:lang w:val="en-US"/>
+        </w:rPr>
+        <w:t>=1500</w:t>
       </w:r>
     </w:p>
     <w:p>
@@ -330,64 +530,186 @@
         <w:rPr>
           <w:lang w:val="en-US"/>
         </w:rPr>
-        <w:t xml:space="preserve">    X.append([point[0],point[1]])</w:t>
-      </w:r>
-    </w:p>
-    <w:p>
-      <w:pPr>
-        <w:shd w:val="clear" w:color="auto" w:fill="E7E6E6" w:themeFill="background2"/>
-        <w:rPr>
-          <w:lang w:val="en-US"/>
-        </w:rPr>
-      </w:pPr>
-      <w:r>
-        <w:rPr>
-          <w:lang w:val="en-US"/>
-        </w:rPr>
-        <w:t>X=np.array(X)</w:t>
-      </w:r>
-    </w:p>
-    <w:p>
-      <w:pPr>
-        <w:shd w:val="clear" w:color="auto" w:fill="E7E6E6" w:themeFill="background2"/>
-        <w:rPr>
-          <w:lang w:val="en-US"/>
-        </w:rPr>
-      </w:pPr>
-      <w:r>
-        <w:rPr>
-          <w:lang w:val="en-US"/>
-        </w:rPr>
-        <w:t>kmeans = KMeans(n_clusters=3, random_state=0).fit_predict(X)</w:t>
-      </w:r>
-    </w:p>
-    <w:p>
-      <w:pPr>
-        <w:shd w:val="clear" w:color="auto" w:fill="E7E6E6" w:themeFill="background2"/>
-        <w:rPr>
-          <w:lang w:val="en-US"/>
-        </w:rPr>
-      </w:pPr>
+        <w:t xml:space="preserve">    </w:t>
+      </w:r>
+      <w:proofErr w:type="spellStart"/>
+      <w:r>
+        <w:rPr>
+          <w:lang w:val="en-US"/>
+        </w:rPr>
+        <w:t>X.append</w:t>
+      </w:r>
+      <w:proofErr w:type="spellEnd"/>
+      <w:r>
+        <w:rPr>
+          <w:lang w:val="en-US"/>
+        </w:rPr>
+        <w:t>([point[0],point[1]])</w:t>
+      </w:r>
+    </w:p>
+    <w:p>
+      <w:pPr>
+        <w:shd w:val="clear" w:color="auto" w:fill="E7E6E6" w:themeFill="background2"/>
+        <w:rPr>
+          <w:lang w:val="en-US"/>
+        </w:rPr>
+      </w:pPr>
+      <w:r>
+        <w:rPr>
+          <w:lang w:val="en-US"/>
+        </w:rPr>
+        <w:t>X=</w:t>
+      </w:r>
+      <w:proofErr w:type="spellStart"/>
+      <w:r>
+        <w:rPr>
+          <w:lang w:val="en-US"/>
+        </w:rPr>
+        <w:t>np.array</w:t>
+      </w:r>
+      <w:proofErr w:type="spellEnd"/>
+      <w:r>
+        <w:rPr>
+          <w:lang w:val="en-US"/>
+        </w:rPr>
+        <w:t>(X)</w:t>
+      </w:r>
+    </w:p>
+    <w:p>
+      <w:pPr>
+        <w:shd w:val="clear" w:color="auto" w:fill="E7E6E6" w:themeFill="background2"/>
+        <w:rPr>
+          <w:lang w:val="en-US"/>
+        </w:rPr>
+      </w:pPr>
+      <w:proofErr w:type="spellStart"/>
+      <w:r>
+        <w:rPr>
+          <w:lang w:val="en-US"/>
+        </w:rPr>
+        <w:t>kmeans</w:t>
+      </w:r>
+      <w:proofErr w:type="spellEnd"/>
+      <w:r>
+        <w:rPr>
+          <w:lang w:val="en-US"/>
+        </w:rPr>
+        <w:t xml:space="preserve"> = </w:t>
+      </w:r>
+      <w:proofErr w:type="spellStart"/>
+      <w:r>
+        <w:rPr>
+          <w:lang w:val="en-US"/>
+        </w:rPr>
+        <w:t>KMeans</w:t>
+      </w:r>
+      <w:proofErr w:type="spellEnd"/>
+      <w:r>
+        <w:rPr>
+          <w:lang w:val="en-US"/>
+        </w:rPr>
+        <w:t>(</w:t>
+      </w:r>
+      <w:proofErr w:type="spellStart"/>
+      <w:r>
+        <w:rPr>
+          <w:lang w:val="en-US"/>
+        </w:rPr>
+        <w:t>n_clusters</w:t>
+      </w:r>
+      <w:proofErr w:type="spellEnd"/>
+      <w:r>
+        <w:rPr>
+          <w:lang w:val="en-US"/>
+        </w:rPr>
+        <w:t xml:space="preserve">=3, </w:t>
+      </w:r>
+      <w:proofErr w:type="spellStart"/>
+      <w:r>
+        <w:rPr>
+          <w:lang w:val="en-US"/>
+        </w:rPr>
+        <w:t>random_state</w:t>
+      </w:r>
+      <w:proofErr w:type="spellEnd"/>
+      <w:r>
+        <w:rPr>
+          <w:lang w:val="en-US"/>
+        </w:rPr>
+        <w:t>=0).</w:t>
+      </w:r>
+      <w:proofErr w:type="spellStart"/>
+      <w:r>
+        <w:rPr>
+          <w:lang w:val="en-US"/>
+        </w:rPr>
+        <w:t>fit_predict</w:t>
+      </w:r>
+      <w:proofErr w:type="spellEnd"/>
+      <w:r>
+        <w:rPr>
+          <w:lang w:val="en-US"/>
+        </w:rPr>
+        <w:t>(X)</w:t>
+      </w:r>
+    </w:p>
+    <w:p>
+      <w:pPr>
+        <w:shd w:val="clear" w:color="auto" w:fill="E7E6E6" w:themeFill="background2"/>
+        <w:rPr>
+          <w:lang w:val="en-US"/>
+        </w:rPr>
+      </w:pPr>
+      <w:proofErr w:type="spellStart"/>
       <w:r>
         <w:rPr>
           <w:lang w:val="en-US"/>
         </w:rPr>
         <w:lastRenderedPageBreak/>
-        <w:t>plt.subplot(221)</w:t>
-      </w:r>
-    </w:p>
-    <w:p>
-      <w:pPr>
-        <w:shd w:val="clear" w:color="auto" w:fill="E7E6E6" w:themeFill="background2"/>
-        <w:rPr>
-          <w:lang w:val="en-US"/>
-        </w:rPr>
-      </w:pPr>
-      <w:r>
-        <w:rPr>
-          <w:lang w:val="en-US"/>
-        </w:rPr>
-        <w:t>plt.scatter(X[:, 0], X[:, 1], c=kmeans)</w:t>
+        <w:t>plt.subplot</w:t>
+      </w:r>
+      <w:proofErr w:type="spellEnd"/>
+      <w:r>
+        <w:rPr>
+          <w:lang w:val="en-US"/>
+        </w:rPr>
+        <w:t>(221)</w:t>
+      </w:r>
+    </w:p>
+    <w:p>
+      <w:pPr>
+        <w:shd w:val="clear" w:color="auto" w:fill="E7E6E6" w:themeFill="background2"/>
+        <w:rPr>
+          <w:lang w:val="en-US"/>
+        </w:rPr>
+      </w:pPr>
+      <w:proofErr w:type="spellStart"/>
+      <w:r>
+        <w:rPr>
+          <w:lang w:val="en-US"/>
+        </w:rPr>
+        <w:t>plt.scatter</w:t>
+      </w:r>
+      <w:proofErr w:type="spellEnd"/>
+      <w:r>
+        <w:rPr>
+          <w:lang w:val="en-US"/>
+        </w:rPr>
+        <w:t>(X[:, 0], X[:, 1], c=</w:t>
+      </w:r>
+      <w:proofErr w:type="spellStart"/>
+      <w:r>
+        <w:rPr>
+          <w:lang w:val="en-US"/>
+        </w:rPr>
+        <w:t>kmeans</w:t>
+      </w:r>
+      <w:proofErr w:type="spellEnd"/>
+      <w:r>
+        <w:rPr>
+          <w:lang w:val="en-US"/>
+        </w:rPr>
+        <w:t>)</w:t>
       </w:r>
     </w:p>
     <w:p>
@@ -397,25 +719,41 @@
           <w:lang w:val="en-US"/>
         </w:rPr>
       </w:pPr>
+      <w:proofErr w:type="spellStart"/>
       <w:r>
         <w:rPr>
           <w:lang w:val="en-US"/>
         </w:rPr>
         <w:t>Metrique</w:t>
       </w:r>
-    </w:p>
-    <w:p>
-      <w:pPr>
-        <w:shd w:val="clear" w:color="auto" w:fill="E7E6E6" w:themeFill="background2"/>
-        <w:rPr>
-          <w:lang w:val="en-US"/>
-        </w:rPr>
-      </w:pPr>
-      <w:r>
-        <w:rPr>
-          <w:lang w:val="en-US"/>
-        </w:rPr>
-        <w:t>from sklearn import metrics</w:t>
+      <w:proofErr w:type="spellEnd"/>
+    </w:p>
+    <w:p>
+      <w:pPr>
+        <w:shd w:val="clear" w:color="auto" w:fill="E7E6E6" w:themeFill="background2"/>
+        <w:rPr>
+          <w:lang w:val="en-US"/>
+        </w:rPr>
+      </w:pPr>
+      <w:r>
+        <w:rPr>
+          <w:lang w:val="en-US"/>
+        </w:rPr>
+        <w:t xml:space="preserve">from </w:t>
+      </w:r>
+      <w:proofErr w:type="spellStart"/>
+      <w:r>
+        <w:rPr>
+          <w:lang w:val="en-US"/>
+        </w:rPr>
+        <w:t>sklearn</w:t>
+      </w:r>
+      <w:proofErr w:type="spellEnd"/>
+      <w:r>
+        <w:rPr>
+          <w:lang w:val="en-US"/>
+        </w:rPr>
+        <w:t xml:space="preserve"> import metrics</w:t>
       </w:r>
     </w:p>
     <w:p>
@@ -439,25 +777,41 @@
           <w:lang w:val="en-US"/>
         </w:rPr>
       </w:pPr>
-      <w:r>
-        <w:rPr>
-          <w:lang w:val="en-US"/>
-        </w:rPr>
-        <w:t>nb_cluster = 2</w:t>
-      </w:r>
-    </w:p>
-    <w:p>
-      <w:pPr>
-        <w:shd w:val="clear" w:color="auto" w:fill="E7E6E6" w:themeFill="background2"/>
-        <w:rPr>
-          <w:lang w:val="en-US"/>
-        </w:rPr>
-      </w:pPr>
-      <w:r>
-        <w:rPr>
-          <w:lang w:val="en-US"/>
-        </w:rPr>
-        <w:t>metric_best = 0</w:t>
+      <w:proofErr w:type="spellStart"/>
+      <w:r>
+        <w:rPr>
+          <w:lang w:val="en-US"/>
+        </w:rPr>
+        <w:t>nb_cluster</w:t>
+      </w:r>
+      <w:proofErr w:type="spellEnd"/>
+      <w:r>
+        <w:rPr>
+          <w:lang w:val="en-US"/>
+        </w:rPr>
+        <w:t xml:space="preserve"> = 2</w:t>
+      </w:r>
+    </w:p>
+    <w:p>
+      <w:pPr>
+        <w:shd w:val="clear" w:color="auto" w:fill="E7E6E6" w:themeFill="background2"/>
+        <w:rPr>
+          <w:lang w:val="en-US"/>
+        </w:rPr>
+      </w:pPr>
+      <w:proofErr w:type="spellStart"/>
+      <w:r>
+        <w:rPr>
+          <w:lang w:val="en-US"/>
+        </w:rPr>
+        <w:t>metric_best</w:t>
+      </w:r>
+      <w:proofErr w:type="spellEnd"/>
+      <w:r>
+        <w:rPr>
+          <w:lang w:val="en-US"/>
+        </w:rPr>
+        <w:t xml:space="preserve"> = 0</w:t>
       </w:r>
     </w:p>
     <w:p>
@@ -513,63 +867,267 @@
         <w:rPr>
           <w:lang w:val="en-US"/>
         </w:rPr>
-        <w:t xml:space="preserve">    kmeans = KMeans(n_clusters=nb_cluster, random_state=0).fit_predict(X)</w:t>
-      </w:r>
-    </w:p>
-    <w:p>
-      <w:pPr>
-        <w:shd w:val="clear" w:color="auto" w:fill="E7E6E6" w:themeFill="background2"/>
-        <w:rPr>
-          <w:lang w:val="en-US"/>
-        </w:rPr>
-      </w:pPr>
-      <w:r>
-        <w:rPr>
-          <w:lang w:val="en-US"/>
-        </w:rPr>
-        <w:t xml:space="preserve">    find_metric = metrics.silhouette_score(X, kmeans, metric='euclidean')</w:t>
-      </w:r>
-    </w:p>
-    <w:p>
-      <w:pPr>
-        <w:shd w:val="clear" w:color="auto" w:fill="E7E6E6" w:themeFill="background2"/>
-        <w:rPr>
-          <w:lang w:val="en-US"/>
-        </w:rPr>
-      </w:pPr>
-      <w:r>
-        <w:rPr>
-          <w:lang w:val="en-US"/>
-        </w:rPr>
-        <w:t xml:space="preserve">    if find_metric &gt; metric_best:</w:t>
-      </w:r>
-    </w:p>
-    <w:p>
-      <w:pPr>
-        <w:shd w:val="clear" w:color="auto" w:fill="E7E6E6" w:themeFill="background2"/>
-        <w:rPr>
-          <w:lang w:val="en-US"/>
-        </w:rPr>
-      </w:pPr>
-      <w:r>
-        <w:rPr>
-          <w:lang w:val="en-US"/>
-        </w:rPr>
-        <w:t xml:space="preserve">        metric_best=find_metric</w:t>
-      </w:r>
-    </w:p>
-    <w:p>
-      <w:pPr>
-        <w:shd w:val="clear" w:color="auto" w:fill="E7E6E6" w:themeFill="background2"/>
-        <w:rPr>
-          <w:lang w:val="en-US"/>
-        </w:rPr>
-      </w:pPr>
-      <w:r>
-        <w:rPr>
-          <w:lang w:val="en-US"/>
-        </w:rPr>
-        <w:t xml:space="preserve">        nb_cluster+=1</w:t>
+        <w:t xml:space="preserve">    </w:t>
+      </w:r>
+      <w:proofErr w:type="spellStart"/>
+      <w:r>
+        <w:rPr>
+          <w:lang w:val="en-US"/>
+        </w:rPr>
+        <w:t>kmeans</w:t>
+      </w:r>
+      <w:proofErr w:type="spellEnd"/>
+      <w:r>
+        <w:rPr>
+          <w:lang w:val="en-US"/>
+        </w:rPr>
+        <w:t xml:space="preserve"> = </w:t>
+      </w:r>
+      <w:proofErr w:type="spellStart"/>
+      <w:r>
+        <w:rPr>
+          <w:lang w:val="en-US"/>
+        </w:rPr>
+        <w:t>KMeans</w:t>
+      </w:r>
+      <w:proofErr w:type="spellEnd"/>
+      <w:r>
+        <w:rPr>
+          <w:lang w:val="en-US"/>
+        </w:rPr>
+        <w:t>(</w:t>
+      </w:r>
+      <w:proofErr w:type="spellStart"/>
+      <w:r>
+        <w:rPr>
+          <w:lang w:val="en-US"/>
+        </w:rPr>
+        <w:t>n_clusters</w:t>
+      </w:r>
+      <w:proofErr w:type="spellEnd"/>
+      <w:r>
+        <w:rPr>
+          <w:lang w:val="en-US"/>
+        </w:rPr>
+        <w:t>=</w:t>
+      </w:r>
+      <w:proofErr w:type="spellStart"/>
+      <w:r>
+        <w:rPr>
+          <w:lang w:val="en-US"/>
+        </w:rPr>
+        <w:t>nb_cluster</w:t>
+      </w:r>
+      <w:proofErr w:type="spellEnd"/>
+      <w:r>
+        <w:rPr>
+          <w:lang w:val="en-US"/>
+        </w:rPr>
+        <w:t xml:space="preserve">, </w:t>
+      </w:r>
+      <w:proofErr w:type="spellStart"/>
+      <w:r>
+        <w:rPr>
+          <w:lang w:val="en-US"/>
+        </w:rPr>
+        <w:t>random_state</w:t>
+      </w:r>
+      <w:proofErr w:type="spellEnd"/>
+      <w:r>
+        <w:rPr>
+          <w:lang w:val="en-US"/>
+        </w:rPr>
+        <w:t>=0).</w:t>
+      </w:r>
+      <w:proofErr w:type="spellStart"/>
+      <w:r>
+        <w:rPr>
+          <w:lang w:val="en-US"/>
+        </w:rPr>
+        <w:t>fit_predict</w:t>
+      </w:r>
+      <w:proofErr w:type="spellEnd"/>
+      <w:r>
+        <w:rPr>
+          <w:lang w:val="en-US"/>
+        </w:rPr>
+        <w:t>(X)</w:t>
+      </w:r>
+    </w:p>
+    <w:p>
+      <w:pPr>
+        <w:shd w:val="clear" w:color="auto" w:fill="E7E6E6" w:themeFill="background2"/>
+        <w:rPr>
+          <w:lang w:val="en-US"/>
+        </w:rPr>
+      </w:pPr>
+      <w:r>
+        <w:rPr>
+          <w:lang w:val="en-US"/>
+        </w:rPr>
+        <w:t xml:space="preserve">    </w:t>
+      </w:r>
+      <w:proofErr w:type="spellStart"/>
+      <w:r>
+        <w:rPr>
+          <w:lang w:val="en-US"/>
+        </w:rPr>
+        <w:t>find_metric</w:t>
+      </w:r>
+      <w:proofErr w:type="spellEnd"/>
+      <w:r>
+        <w:rPr>
+          <w:lang w:val="en-US"/>
+        </w:rPr>
+        <w:t xml:space="preserve"> = </w:t>
+      </w:r>
+      <w:proofErr w:type="spellStart"/>
+      <w:r>
+        <w:rPr>
+          <w:lang w:val="en-US"/>
+        </w:rPr>
+        <w:t>metrics.silhouette_score</w:t>
+      </w:r>
+      <w:proofErr w:type="spellEnd"/>
+      <w:r>
+        <w:rPr>
+          <w:lang w:val="en-US"/>
+        </w:rPr>
+        <w:t xml:space="preserve">(X, </w:t>
+      </w:r>
+      <w:proofErr w:type="spellStart"/>
+      <w:r>
+        <w:rPr>
+          <w:lang w:val="en-US"/>
+        </w:rPr>
+        <w:t>kmeans</w:t>
+      </w:r>
+      <w:proofErr w:type="spellEnd"/>
+      <w:r>
+        <w:rPr>
+          <w:lang w:val="en-US"/>
+        </w:rPr>
+        <w:t>, metric='</w:t>
+      </w:r>
+      <w:proofErr w:type="spellStart"/>
+      <w:r>
+        <w:rPr>
+          <w:lang w:val="en-US"/>
+        </w:rPr>
+        <w:t>euclidean</w:t>
+      </w:r>
+      <w:proofErr w:type="spellEnd"/>
+      <w:r>
+        <w:rPr>
+          <w:lang w:val="en-US"/>
+        </w:rPr>
+        <w:t>')</w:t>
+      </w:r>
+    </w:p>
+    <w:p>
+      <w:pPr>
+        <w:shd w:val="clear" w:color="auto" w:fill="E7E6E6" w:themeFill="background2"/>
+        <w:rPr>
+          <w:lang w:val="en-US"/>
+        </w:rPr>
+      </w:pPr>
+      <w:r>
+        <w:rPr>
+          <w:lang w:val="en-US"/>
+        </w:rPr>
+        <w:t xml:space="preserve">    if </w:t>
+      </w:r>
+      <w:proofErr w:type="spellStart"/>
+      <w:r>
+        <w:rPr>
+          <w:lang w:val="en-US"/>
+        </w:rPr>
+        <w:t>find_metric</w:t>
+      </w:r>
+      <w:proofErr w:type="spellEnd"/>
+      <w:r>
+        <w:rPr>
+          <w:lang w:val="en-US"/>
+        </w:rPr>
+        <w:t xml:space="preserve"> &gt; </w:t>
+      </w:r>
+      <w:proofErr w:type="spellStart"/>
+      <w:r>
+        <w:rPr>
+          <w:lang w:val="en-US"/>
+        </w:rPr>
+        <w:t>metric_best</w:t>
+      </w:r>
+      <w:proofErr w:type="spellEnd"/>
+      <w:r>
+        <w:rPr>
+          <w:lang w:val="en-US"/>
+        </w:rPr>
+        <w:t>:</w:t>
+      </w:r>
+    </w:p>
+    <w:p>
+      <w:pPr>
+        <w:shd w:val="clear" w:color="auto" w:fill="E7E6E6" w:themeFill="background2"/>
+        <w:rPr>
+          <w:lang w:val="en-US"/>
+        </w:rPr>
+      </w:pPr>
+      <w:r>
+        <w:rPr>
+          <w:lang w:val="en-US"/>
+        </w:rPr>
+        <w:t xml:space="preserve">        </w:t>
+      </w:r>
+      <w:proofErr w:type="spellStart"/>
+      <w:r>
+        <w:rPr>
+          <w:lang w:val="en-US"/>
+        </w:rPr>
+        <w:t>metric_best</w:t>
+      </w:r>
+      <w:proofErr w:type="spellEnd"/>
+      <w:r>
+        <w:rPr>
+          <w:lang w:val="en-US"/>
+        </w:rPr>
+        <w:t>=</w:t>
+      </w:r>
+      <w:proofErr w:type="spellStart"/>
+      <w:r>
+        <w:rPr>
+          <w:lang w:val="en-US"/>
+        </w:rPr>
+        <w:t>find_metric</w:t>
+      </w:r>
+      <w:proofErr w:type="spellEnd"/>
+    </w:p>
+    <w:p>
+      <w:pPr>
+        <w:shd w:val="clear" w:color="auto" w:fill="E7E6E6" w:themeFill="background2"/>
+        <w:rPr>
+          <w:lang w:val="en-US"/>
+        </w:rPr>
+      </w:pPr>
+      <w:r>
+        <w:rPr>
+          <w:lang w:val="en-US"/>
+        </w:rPr>
+        <w:t xml:space="preserve">        </w:t>
+      </w:r>
+      <w:proofErr w:type="spellStart"/>
+      <w:r>
+        <w:rPr>
+          <w:lang w:val="en-US"/>
+        </w:rPr>
+        <w:t>nb_cluster</w:t>
+      </w:r>
+      <w:proofErr w:type="spellEnd"/>
+      <w:r>
+        <w:rPr>
+          <w:lang w:val="en-US"/>
+        </w:rPr>
+        <w:t>+=1</w:t>
       </w:r>
     </w:p>
     <w:p>
@@ -639,7 +1197,21 @@
         <w:rPr>
           <w:lang w:val="en-US"/>
         </w:rPr>
-        <w:t>print(nb_cluster)</w:t>
+        <w:t>print(</w:t>
+      </w:r>
+      <w:proofErr w:type="spellStart"/>
+      <w:r>
+        <w:rPr>
+          <w:lang w:val="en-US"/>
+        </w:rPr>
+        <w:t>nb_cluster</w:t>
+      </w:r>
+      <w:proofErr w:type="spellEnd"/>
+      <w:r>
+        <w:rPr>
+          <w:lang w:val="en-US"/>
+        </w:rPr>
+        <w:t>)</w:t>
       </w:r>
     </w:p>
     <w:p>
@@ -690,12 +1262,14 @@
       </w:r>
     </w:p>
     <w:p>
+      <w:proofErr w:type="spellStart"/>
       <w:r>
         <w:t>Xcla</w:t>
       </w:r>
       <w:r>
         <w:t>ra.arff</w:t>
       </w:r>
+      <w:proofErr w:type="spellEnd"/>
     </w:p>
     <w:p>
       <w:pPr>
@@ -703,8 +1277,13 @@
       </w:pPr>
       <w:r>
         <w:lastRenderedPageBreak/>
-        <w:t>Limite du k-means</w:t>
-      </w:r>
+        <w:t>Limite du k-</w:t>
+      </w:r>
+      <w:proofErr w:type="spellStart"/>
+      <w:r>
+        <w:t>means</w:t>
+      </w:r>
+      <w:proofErr w:type="spellEnd"/>
     </w:p>
     <w:p>
       <w:pPr>
@@ -755,7 +1334,15 @@
     </w:p>
     <w:p>
       <w:r>
-        <w:t>K-means -&gt; bas</w:t>
+        <w:t>K-</w:t>
+      </w:r>
+      <w:proofErr w:type="spellStart"/>
+      <w:r>
+        <w:t>means</w:t>
+      </w:r>
+      <w:proofErr w:type="spellEnd"/>
+      <w:r>
+        <w:t xml:space="preserve"> -&gt; bas</w:t>
       </w:r>
       <w:r>
         <w:t>é</w:t>
@@ -1338,8 +1925,13 @@
       <w:r>
         <w:t xml:space="preserve"> distance entre les clusters et </w:t>
       </w:r>
-      <w:r>
-        <w:t xml:space="preserve">min_samples </w:t>
+      <w:proofErr w:type="spellStart"/>
+      <w:r>
+        <w:t>min_samples</w:t>
+      </w:r>
+      <w:proofErr w:type="spellEnd"/>
+      <w:r>
+        <w:t xml:space="preserve"> </w:t>
       </w:r>
       <w:r>
         <w:sym w:font="Wingdings" w:char="F0E0"/>
@@ -1379,8 +1971,13 @@
       <w:pPr>
         <w:pStyle w:val="Titre2"/>
       </w:pPr>
-      <w:r>
-        <w:t xml:space="preserve">Dataset a : </w:t>
+      <w:proofErr w:type="spellStart"/>
+      <w:r>
+        <w:t>Dataset</w:t>
+      </w:r>
+      <w:proofErr w:type="spellEnd"/>
+      <w:r>
+        <w:t xml:space="preserve"> a : </w:t>
       </w:r>
     </w:p>
     <w:tbl>
@@ -1390,8 +1987,9 @@
         <w:tblLook w:val="04A0" w:firstRow="1" w:lastRow="0" w:firstColumn="1" w:lastColumn="0" w:noHBand="0" w:noVBand="1"/>
       </w:tblPr>
       <w:tblGrid>
-        <w:gridCol w:w="1497"/>
-        <w:gridCol w:w="5441"/>
+        <w:gridCol w:w="1496"/>
+        <w:gridCol w:w="365"/>
+        <w:gridCol w:w="5077"/>
         <w:gridCol w:w="222"/>
         <w:gridCol w:w="222"/>
         <w:gridCol w:w="222"/>
@@ -1402,13 +2000,14 @@
       <w:tr>
         <w:tc>
           <w:tcPr>
-            <w:tcW w:w="1132" w:type="dxa"/>
-          </w:tcPr>
-          <w:p/>
-        </w:tc>
-        <w:tc>
-          <w:tcPr>
-            <w:tcW w:w="1132" w:type="dxa"/>
+            <w:tcW w:w="1838" w:type="dxa"/>
+            <w:gridSpan w:val="2"/>
+          </w:tcPr>
+          <w:p/>
+        </w:tc>
+        <w:tc>
+          <w:tcPr>
+            <w:tcW w:w="5100" w:type="dxa"/>
           </w:tcPr>
           <w:p>
             <w:r>
@@ -1418,37 +2017,37 @@
         </w:tc>
         <w:tc>
           <w:tcPr>
-            <w:tcW w:w="1133" w:type="dxa"/>
-          </w:tcPr>
-          <w:p/>
-        </w:tc>
-        <w:tc>
-          <w:tcPr>
-            <w:tcW w:w="1133" w:type="dxa"/>
-          </w:tcPr>
-          <w:p/>
-        </w:tc>
-        <w:tc>
-          <w:tcPr>
-            <w:tcW w:w="1133" w:type="dxa"/>
-          </w:tcPr>
-          <w:p/>
-        </w:tc>
-        <w:tc>
-          <w:tcPr>
-            <w:tcW w:w="1133" w:type="dxa"/>
-          </w:tcPr>
-          <w:p/>
-        </w:tc>
-        <w:tc>
-          <w:tcPr>
-            <w:tcW w:w="1133" w:type="dxa"/>
-          </w:tcPr>
-          <w:p/>
-        </w:tc>
-        <w:tc>
-          <w:tcPr>
-            <w:tcW w:w="1133" w:type="dxa"/>
+            <w:tcW w:w="222" w:type="dxa"/>
+          </w:tcPr>
+          <w:p/>
+        </w:tc>
+        <w:tc>
+          <w:tcPr>
+            <w:tcW w:w="222" w:type="dxa"/>
+          </w:tcPr>
+          <w:p/>
+        </w:tc>
+        <w:tc>
+          <w:tcPr>
+            <w:tcW w:w="222" w:type="dxa"/>
+          </w:tcPr>
+          <w:p/>
+        </w:tc>
+        <w:tc>
+          <w:tcPr>
+            <w:tcW w:w="222" w:type="dxa"/>
+          </w:tcPr>
+          <w:p/>
+        </w:tc>
+        <w:tc>
+          <w:tcPr>
+            <w:tcW w:w="222" w:type="dxa"/>
+          </w:tcPr>
+          <w:p/>
+        </w:tc>
+        <w:tc>
+          <w:tcPr>
+            <w:tcW w:w="1014" w:type="dxa"/>
           </w:tcPr>
           <w:p>
             <w:r>
@@ -1460,18 +2059,24 @@
       <w:tr>
         <w:tc>
           <w:tcPr>
-            <w:tcW w:w="1132" w:type="dxa"/>
+            <w:tcW w:w="1497" w:type="dxa"/>
           </w:tcPr>
           <w:p>
             <w:r>
               <w:lastRenderedPageBreak/>
-              <w:t>k-means</w:t>
+              <w:t>k-</w:t>
             </w:r>
+            <w:proofErr w:type="spellStart"/>
+            <w:r>
+              <w:t>means</w:t>
+            </w:r>
+            <w:proofErr w:type="spellEnd"/>
           </w:p>
         </w:tc>
         <w:tc>
           <w:tcPr>
-            <w:tcW w:w="1132" w:type="dxa"/>
+            <w:tcW w:w="5441" w:type="dxa"/>
+            <w:gridSpan w:val="2"/>
           </w:tcPr>
           <w:p>
             <w:r>
@@ -1518,37 +2123,37 @@
         </w:tc>
         <w:tc>
           <w:tcPr>
-            <w:tcW w:w="1133" w:type="dxa"/>
-          </w:tcPr>
-          <w:p/>
-        </w:tc>
-        <w:tc>
-          <w:tcPr>
-            <w:tcW w:w="1133" w:type="dxa"/>
-          </w:tcPr>
-          <w:p/>
-        </w:tc>
-        <w:tc>
-          <w:tcPr>
-            <w:tcW w:w="1133" w:type="dxa"/>
-          </w:tcPr>
-          <w:p/>
-        </w:tc>
-        <w:tc>
-          <w:tcPr>
-            <w:tcW w:w="1133" w:type="dxa"/>
-          </w:tcPr>
-          <w:p/>
-        </w:tc>
-        <w:tc>
-          <w:tcPr>
-            <w:tcW w:w="1133" w:type="dxa"/>
-          </w:tcPr>
-          <w:p/>
-        </w:tc>
-        <w:tc>
-          <w:tcPr>
-            <w:tcW w:w="1133" w:type="dxa"/>
+            <w:tcW w:w="222" w:type="dxa"/>
+          </w:tcPr>
+          <w:p/>
+        </w:tc>
+        <w:tc>
+          <w:tcPr>
+            <w:tcW w:w="222" w:type="dxa"/>
+          </w:tcPr>
+          <w:p/>
+        </w:tc>
+        <w:tc>
+          <w:tcPr>
+            <w:tcW w:w="222" w:type="dxa"/>
+          </w:tcPr>
+          <w:p/>
+        </w:tc>
+        <w:tc>
+          <w:tcPr>
+            <w:tcW w:w="222" w:type="dxa"/>
+          </w:tcPr>
+          <w:p/>
+        </w:tc>
+        <w:tc>
+          <w:tcPr>
+            <w:tcW w:w="222" w:type="dxa"/>
+          </w:tcPr>
+          <w:p/>
+        </w:tc>
+        <w:tc>
+          <w:tcPr>
+            <w:tcW w:w="1014" w:type="dxa"/>
           </w:tcPr>
           <w:p/>
         </w:tc>
@@ -1556,17 +2161,29 @@
       <w:tr>
         <w:tc>
           <w:tcPr>
-            <w:tcW w:w="1132" w:type="dxa"/>
+            <w:tcW w:w="1497" w:type="dxa"/>
           </w:tcPr>
           <w:p>
+            <w:proofErr w:type="spellStart"/>
             <w:r>
-              <w:t>Agglomerative cluster</w:t>
+              <w:t>Agglomerat</w:t>
+            </w:r>
+            <w:r>
+              <w:t>iv</w:t>
+            </w:r>
+            <w:r>
+              <w:t>e</w:t>
+            </w:r>
+            <w:proofErr w:type="spellEnd"/>
+            <w:r>
+              <w:t xml:space="preserve"> cluster</w:t>
             </w:r>
           </w:p>
         </w:tc>
         <w:tc>
           <w:tcPr>
-            <w:tcW w:w="1132" w:type="dxa"/>
+            <w:tcW w:w="5441" w:type="dxa"/>
+            <w:gridSpan w:val="2"/>
           </w:tcPr>
           <w:p>
             <w:r>
@@ -1613,37 +2230,37 @@
         </w:tc>
         <w:tc>
           <w:tcPr>
-            <w:tcW w:w="1133" w:type="dxa"/>
-          </w:tcPr>
-          <w:p/>
-        </w:tc>
-        <w:tc>
-          <w:tcPr>
-            <w:tcW w:w="1133" w:type="dxa"/>
-          </w:tcPr>
-          <w:p/>
-        </w:tc>
-        <w:tc>
-          <w:tcPr>
-            <w:tcW w:w="1133" w:type="dxa"/>
-          </w:tcPr>
-          <w:p/>
-        </w:tc>
-        <w:tc>
-          <w:tcPr>
-            <w:tcW w:w="1133" w:type="dxa"/>
-          </w:tcPr>
-          <w:p/>
-        </w:tc>
-        <w:tc>
-          <w:tcPr>
-            <w:tcW w:w="1133" w:type="dxa"/>
-          </w:tcPr>
-          <w:p/>
-        </w:tc>
-        <w:tc>
-          <w:tcPr>
-            <w:tcW w:w="1133" w:type="dxa"/>
+            <w:tcW w:w="222" w:type="dxa"/>
+          </w:tcPr>
+          <w:p/>
+        </w:tc>
+        <w:tc>
+          <w:tcPr>
+            <w:tcW w:w="222" w:type="dxa"/>
+          </w:tcPr>
+          <w:p/>
+        </w:tc>
+        <w:tc>
+          <w:tcPr>
+            <w:tcW w:w="222" w:type="dxa"/>
+          </w:tcPr>
+          <w:p/>
+        </w:tc>
+        <w:tc>
+          <w:tcPr>
+            <w:tcW w:w="222" w:type="dxa"/>
+          </w:tcPr>
+          <w:p/>
+        </w:tc>
+        <w:tc>
+          <w:tcPr>
+            <w:tcW w:w="222" w:type="dxa"/>
+          </w:tcPr>
+          <w:p/>
+        </w:tc>
+        <w:tc>
+          <w:tcPr>
+            <w:tcW w:w="1014" w:type="dxa"/>
           </w:tcPr>
           <w:p/>
         </w:tc>
@@ -1651,49 +2268,50 @@
       <w:tr>
         <w:tc>
           <w:tcPr>
-            <w:tcW w:w="1132" w:type="dxa"/>
-          </w:tcPr>
-          <w:p/>
-        </w:tc>
-        <w:tc>
-          <w:tcPr>
-            <w:tcW w:w="1132" w:type="dxa"/>
-          </w:tcPr>
-          <w:p/>
-        </w:tc>
-        <w:tc>
-          <w:tcPr>
-            <w:tcW w:w="1133" w:type="dxa"/>
-          </w:tcPr>
-          <w:p/>
-        </w:tc>
-        <w:tc>
-          <w:tcPr>
-            <w:tcW w:w="1133" w:type="dxa"/>
-          </w:tcPr>
-          <w:p/>
-        </w:tc>
-        <w:tc>
-          <w:tcPr>
-            <w:tcW w:w="1133" w:type="dxa"/>
-          </w:tcPr>
-          <w:p/>
-        </w:tc>
-        <w:tc>
-          <w:tcPr>
-            <w:tcW w:w="1133" w:type="dxa"/>
-          </w:tcPr>
-          <w:p/>
-        </w:tc>
-        <w:tc>
-          <w:tcPr>
-            <w:tcW w:w="1133" w:type="dxa"/>
-          </w:tcPr>
-          <w:p/>
-        </w:tc>
-        <w:tc>
-          <w:tcPr>
-            <w:tcW w:w="1133" w:type="dxa"/>
+            <w:tcW w:w="1497" w:type="dxa"/>
+          </w:tcPr>
+          <w:p/>
+        </w:tc>
+        <w:tc>
+          <w:tcPr>
+            <w:tcW w:w="5441" w:type="dxa"/>
+            <w:gridSpan w:val="2"/>
+          </w:tcPr>
+          <w:p/>
+        </w:tc>
+        <w:tc>
+          <w:tcPr>
+            <w:tcW w:w="222" w:type="dxa"/>
+          </w:tcPr>
+          <w:p/>
+        </w:tc>
+        <w:tc>
+          <w:tcPr>
+            <w:tcW w:w="222" w:type="dxa"/>
+          </w:tcPr>
+          <w:p/>
+        </w:tc>
+        <w:tc>
+          <w:tcPr>
+            <w:tcW w:w="222" w:type="dxa"/>
+          </w:tcPr>
+          <w:p/>
+        </w:tc>
+        <w:tc>
+          <w:tcPr>
+            <w:tcW w:w="222" w:type="dxa"/>
+          </w:tcPr>
+          <w:p/>
+        </w:tc>
+        <w:tc>
+          <w:tcPr>
+            <w:tcW w:w="222" w:type="dxa"/>
+          </w:tcPr>
+          <w:p/>
+        </w:tc>
+        <w:tc>
+          <w:tcPr>
+            <w:tcW w:w="1014" w:type="dxa"/>
           </w:tcPr>
           <w:p/>
         </w:tc>
@@ -1701,49 +2319,50 @@
       <w:tr>
         <w:tc>
           <w:tcPr>
-            <w:tcW w:w="1132" w:type="dxa"/>
-          </w:tcPr>
-          <w:p/>
-        </w:tc>
-        <w:tc>
-          <w:tcPr>
-            <w:tcW w:w="1132" w:type="dxa"/>
-          </w:tcPr>
-          <w:p/>
-        </w:tc>
-        <w:tc>
-          <w:tcPr>
-            <w:tcW w:w="1133" w:type="dxa"/>
-          </w:tcPr>
-          <w:p/>
-        </w:tc>
-        <w:tc>
-          <w:tcPr>
-            <w:tcW w:w="1133" w:type="dxa"/>
-          </w:tcPr>
-          <w:p/>
-        </w:tc>
-        <w:tc>
-          <w:tcPr>
-            <w:tcW w:w="1133" w:type="dxa"/>
-          </w:tcPr>
-          <w:p/>
-        </w:tc>
-        <w:tc>
-          <w:tcPr>
-            <w:tcW w:w="1133" w:type="dxa"/>
-          </w:tcPr>
-          <w:p/>
-        </w:tc>
-        <w:tc>
-          <w:tcPr>
-            <w:tcW w:w="1133" w:type="dxa"/>
-          </w:tcPr>
-          <w:p/>
-        </w:tc>
-        <w:tc>
-          <w:tcPr>
-            <w:tcW w:w="1133" w:type="dxa"/>
+            <w:tcW w:w="1497" w:type="dxa"/>
+          </w:tcPr>
+          <w:p/>
+        </w:tc>
+        <w:tc>
+          <w:tcPr>
+            <w:tcW w:w="5441" w:type="dxa"/>
+            <w:gridSpan w:val="2"/>
+          </w:tcPr>
+          <w:p/>
+        </w:tc>
+        <w:tc>
+          <w:tcPr>
+            <w:tcW w:w="222" w:type="dxa"/>
+          </w:tcPr>
+          <w:p/>
+        </w:tc>
+        <w:tc>
+          <w:tcPr>
+            <w:tcW w:w="222" w:type="dxa"/>
+          </w:tcPr>
+          <w:p/>
+        </w:tc>
+        <w:tc>
+          <w:tcPr>
+            <w:tcW w:w="222" w:type="dxa"/>
+          </w:tcPr>
+          <w:p/>
+        </w:tc>
+        <w:tc>
+          <w:tcPr>
+            <w:tcW w:w="222" w:type="dxa"/>
+          </w:tcPr>
+          <w:p/>
+        </w:tc>
+        <w:tc>
+          <w:tcPr>
+            <w:tcW w:w="222" w:type="dxa"/>
+          </w:tcPr>
+          <w:p/>
+        </w:tc>
+        <w:tc>
+          <w:tcPr>
+            <w:tcW w:w="1014" w:type="dxa"/>
           </w:tcPr>
           <w:p/>
         </w:tc>
@@ -1751,49 +2370,50 @@
       <w:tr>
         <w:tc>
           <w:tcPr>
-            <w:tcW w:w="1132" w:type="dxa"/>
-          </w:tcPr>
-          <w:p/>
-        </w:tc>
-        <w:tc>
-          <w:tcPr>
-            <w:tcW w:w="1132" w:type="dxa"/>
-          </w:tcPr>
-          <w:p/>
-        </w:tc>
-        <w:tc>
-          <w:tcPr>
-            <w:tcW w:w="1133" w:type="dxa"/>
-          </w:tcPr>
-          <w:p/>
-        </w:tc>
-        <w:tc>
-          <w:tcPr>
-            <w:tcW w:w="1133" w:type="dxa"/>
-          </w:tcPr>
-          <w:p/>
-        </w:tc>
-        <w:tc>
-          <w:tcPr>
-            <w:tcW w:w="1133" w:type="dxa"/>
-          </w:tcPr>
-          <w:p/>
-        </w:tc>
-        <w:tc>
-          <w:tcPr>
-            <w:tcW w:w="1133" w:type="dxa"/>
-          </w:tcPr>
-          <w:p/>
-        </w:tc>
-        <w:tc>
-          <w:tcPr>
-            <w:tcW w:w="1133" w:type="dxa"/>
-          </w:tcPr>
-          <w:p/>
-        </w:tc>
-        <w:tc>
-          <w:tcPr>
-            <w:tcW w:w="1133" w:type="dxa"/>
+            <w:tcW w:w="1497" w:type="dxa"/>
+          </w:tcPr>
+          <w:p/>
+        </w:tc>
+        <w:tc>
+          <w:tcPr>
+            <w:tcW w:w="5441" w:type="dxa"/>
+            <w:gridSpan w:val="2"/>
+          </w:tcPr>
+          <w:p/>
+        </w:tc>
+        <w:tc>
+          <w:tcPr>
+            <w:tcW w:w="222" w:type="dxa"/>
+          </w:tcPr>
+          <w:p/>
+        </w:tc>
+        <w:tc>
+          <w:tcPr>
+            <w:tcW w:w="222" w:type="dxa"/>
+          </w:tcPr>
+          <w:p/>
+        </w:tc>
+        <w:tc>
+          <w:tcPr>
+            <w:tcW w:w="222" w:type="dxa"/>
+          </w:tcPr>
+          <w:p/>
+        </w:tc>
+        <w:tc>
+          <w:tcPr>
+            <w:tcW w:w="222" w:type="dxa"/>
+          </w:tcPr>
+          <w:p/>
+        </w:tc>
+        <w:tc>
+          <w:tcPr>
+            <w:tcW w:w="222" w:type="dxa"/>
+          </w:tcPr>
+          <w:p/>
+        </w:tc>
+        <w:tc>
+          <w:tcPr>
+            <w:tcW w:w="1014" w:type="dxa"/>
           </w:tcPr>
           <w:p/>
         </w:tc>
@@ -1801,49 +2421,50 @@
       <w:tr>
         <w:tc>
           <w:tcPr>
-            <w:tcW w:w="1132" w:type="dxa"/>
-          </w:tcPr>
-          <w:p/>
-        </w:tc>
-        <w:tc>
-          <w:tcPr>
-            <w:tcW w:w="1132" w:type="dxa"/>
-          </w:tcPr>
-          <w:p/>
-        </w:tc>
-        <w:tc>
-          <w:tcPr>
-            <w:tcW w:w="1133" w:type="dxa"/>
-          </w:tcPr>
-          <w:p/>
-        </w:tc>
-        <w:tc>
-          <w:tcPr>
-            <w:tcW w:w="1133" w:type="dxa"/>
-          </w:tcPr>
-          <w:p/>
-        </w:tc>
-        <w:tc>
-          <w:tcPr>
-            <w:tcW w:w="1133" w:type="dxa"/>
-          </w:tcPr>
-          <w:p/>
-        </w:tc>
-        <w:tc>
-          <w:tcPr>
-            <w:tcW w:w="1133" w:type="dxa"/>
-          </w:tcPr>
-          <w:p/>
-        </w:tc>
-        <w:tc>
-          <w:tcPr>
-            <w:tcW w:w="1133" w:type="dxa"/>
-          </w:tcPr>
-          <w:p/>
-        </w:tc>
-        <w:tc>
-          <w:tcPr>
-            <w:tcW w:w="1133" w:type="dxa"/>
+            <w:tcW w:w="1497" w:type="dxa"/>
+          </w:tcPr>
+          <w:p/>
+        </w:tc>
+        <w:tc>
+          <w:tcPr>
+            <w:tcW w:w="5441" w:type="dxa"/>
+            <w:gridSpan w:val="2"/>
+          </w:tcPr>
+          <w:p/>
+        </w:tc>
+        <w:tc>
+          <w:tcPr>
+            <w:tcW w:w="222" w:type="dxa"/>
+          </w:tcPr>
+          <w:p/>
+        </w:tc>
+        <w:tc>
+          <w:tcPr>
+            <w:tcW w:w="222" w:type="dxa"/>
+          </w:tcPr>
+          <w:p/>
+        </w:tc>
+        <w:tc>
+          <w:tcPr>
+            <w:tcW w:w="222" w:type="dxa"/>
+          </w:tcPr>
+          <w:p/>
+        </w:tc>
+        <w:tc>
+          <w:tcPr>
+            <w:tcW w:w="222" w:type="dxa"/>
+          </w:tcPr>
+          <w:p/>
+        </w:tc>
+        <w:tc>
+          <w:tcPr>
+            <w:tcW w:w="222" w:type="dxa"/>
+          </w:tcPr>
+          <w:p/>
+        </w:tc>
+        <w:tc>
+          <w:tcPr>
+            <w:tcW w:w="1014" w:type="dxa"/>
           </w:tcPr>
           <w:p/>
         </w:tc>
@@ -1851,49 +2472,50 @@
       <w:tr>
         <w:tc>
           <w:tcPr>
-            <w:tcW w:w="1132" w:type="dxa"/>
-          </w:tcPr>
-          <w:p/>
-        </w:tc>
-        <w:tc>
-          <w:tcPr>
-            <w:tcW w:w="1132" w:type="dxa"/>
-          </w:tcPr>
-          <w:p/>
-        </w:tc>
-        <w:tc>
-          <w:tcPr>
-            <w:tcW w:w="1133" w:type="dxa"/>
-          </w:tcPr>
-          <w:p/>
-        </w:tc>
-        <w:tc>
-          <w:tcPr>
-            <w:tcW w:w="1133" w:type="dxa"/>
-          </w:tcPr>
-          <w:p/>
-        </w:tc>
-        <w:tc>
-          <w:tcPr>
-            <w:tcW w:w="1133" w:type="dxa"/>
-          </w:tcPr>
-          <w:p/>
-        </w:tc>
-        <w:tc>
-          <w:tcPr>
-            <w:tcW w:w="1133" w:type="dxa"/>
-          </w:tcPr>
-          <w:p/>
-        </w:tc>
-        <w:tc>
-          <w:tcPr>
-            <w:tcW w:w="1133" w:type="dxa"/>
-          </w:tcPr>
-          <w:p/>
-        </w:tc>
-        <w:tc>
-          <w:tcPr>
-            <w:tcW w:w="1133" w:type="dxa"/>
+            <w:tcW w:w="1497" w:type="dxa"/>
+          </w:tcPr>
+          <w:p/>
+        </w:tc>
+        <w:tc>
+          <w:tcPr>
+            <w:tcW w:w="5441" w:type="dxa"/>
+            <w:gridSpan w:val="2"/>
+          </w:tcPr>
+          <w:p/>
+        </w:tc>
+        <w:tc>
+          <w:tcPr>
+            <w:tcW w:w="222" w:type="dxa"/>
+          </w:tcPr>
+          <w:p/>
+        </w:tc>
+        <w:tc>
+          <w:tcPr>
+            <w:tcW w:w="222" w:type="dxa"/>
+          </w:tcPr>
+          <w:p/>
+        </w:tc>
+        <w:tc>
+          <w:tcPr>
+            <w:tcW w:w="222" w:type="dxa"/>
+          </w:tcPr>
+          <w:p/>
+        </w:tc>
+        <w:tc>
+          <w:tcPr>
+            <w:tcW w:w="222" w:type="dxa"/>
+          </w:tcPr>
+          <w:p/>
+        </w:tc>
+        <w:tc>
+          <w:tcPr>
+            <w:tcW w:w="222" w:type="dxa"/>
+          </w:tcPr>
+          <w:p/>
+        </w:tc>
+        <w:tc>
+          <w:tcPr>
+            <w:tcW w:w="1014" w:type="dxa"/>
           </w:tcPr>
           <w:p/>
         </w:tc>
